--- a/coder/上课笔记/day01/00.vue上课笔记.docx
+++ b/coder/上课笔记/day01/00.vue上课笔记.docx
@@ -48,7 +48,6 @@
     <w:p>
       <w:pPr>
         <w:rPr>
-          <w:rFonts w:hint="eastAsia"/>
           <w:sz w:val="28"/>
           <w:szCs w:val="28"/>
         </w:rPr>
@@ -155,7 +154,6 @@
     <w:p>
       <w:pPr>
         <w:rPr>
-          <w:rFonts w:hint="eastAsia"/>
           <w:sz w:val="28"/>
           <w:szCs w:val="28"/>
         </w:rPr>
@@ -258,7 +256,6 @@
     <w:p>
       <w:pPr>
         <w:rPr>
-          <w:rFonts w:hint="eastAsia"/>
           <w:sz w:val="28"/>
           <w:szCs w:val="28"/>
         </w:rPr>
@@ -850,7 +847,6 @@
     <w:p>
       <w:pPr>
         <w:rPr>
-          <w:rFonts w:hint="eastAsia"/>
           <w:sz w:val="28"/>
           <w:szCs w:val="28"/>
         </w:rPr>
@@ -1137,14 +1133,7 @@
           <w:szCs w:val="28"/>
         </w:rPr>
         <w:tab/>
-        <w:t>let str = ‘</w:t>
-      </w:r>
-      <w:r>
-        <w:rPr>
-          <w:sz w:val="28"/>
-          <w:szCs w:val="28"/>
-        </w:rPr>
-        <w:t>&lt;li&gt;</w:t>
+        <w:t>let str = ‘&lt;li&gt;</w:t>
       </w:r>
       <w:r>
         <w:rPr>
@@ -1298,20 +1287,12 @@
           <w:sz w:val="28"/>
           <w:szCs w:val="28"/>
         </w:rPr>
-        <w:t>&lt;/li&gt;</w:t>
-      </w:r>
-      <w:r>
-        <w:rPr>
-          <w:sz w:val="28"/>
-          <w:szCs w:val="28"/>
-        </w:rPr>
-        <w:t>’;</w:t>
-      </w:r>
-    </w:p>
-    <w:p>
-      <w:pPr>
-        <w:rPr>
-          <w:rFonts w:hint="eastAsia"/>
+        <w:t>&lt;/li&gt;’;</w:t>
+      </w:r>
+    </w:p>
+    <w:p>
+      <w:pPr>
+        <w:rPr>
           <w:sz w:val="28"/>
           <w:szCs w:val="28"/>
         </w:rPr>
@@ -1432,7 +1413,6 @@
     <w:p>
       <w:pPr>
         <w:rPr>
-          <w:rFonts w:hint="eastAsia"/>
           <w:sz w:val="28"/>
           <w:szCs w:val="28"/>
         </w:rPr>
@@ -1516,7 +1496,6 @@
     <w:p>
       <w:pPr>
         <w:rPr>
-          <w:rFonts w:hint="eastAsia"/>
           <w:sz w:val="28"/>
           <w:szCs w:val="28"/>
         </w:rPr>
@@ -1547,7 +1526,6 @@
     <w:p>
       <w:pPr>
         <w:rPr>
-          <w:rFonts w:hint="eastAsia"/>
           <w:sz w:val="28"/>
           <w:szCs w:val="28"/>
         </w:rPr>
@@ -1579,7 +1557,6 @@
     <w:p>
       <w:pPr>
         <w:rPr>
-          <w:rFonts w:hint="eastAsia"/>
           <w:sz w:val="28"/>
           <w:szCs w:val="28"/>
         </w:rPr>
@@ -1749,7 +1726,6 @@
     <w:p>
       <w:pPr>
         <w:rPr>
-          <w:rFonts w:hint="eastAsia"/>
           <w:sz w:val="28"/>
           <w:szCs w:val="28"/>
         </w:rPr>
@@ -1787,7 +1763,6 @@
     <w:p>
       <w:pPr>
         <w:rPr>
-          <w:rFonts w:hint="eastAsia"/>
           <w:sz w:val="28"/>
           <w:szCs w:val="28"/>
         </w:rPr>
@@ -1943,7 +1918,6 @@
     <w:p>
       <w:pPr>
         <w:rPr>
-          <w:rFonts w:hint="eastAsia"/>
           <w:sz w:val="28"/>
           <w:szCs w:val="28"/>
         </w:rPr>
@@ -3049,7 +3023,6 @@
         </w:numPr>
         <w:ind w:firstLineChars="0"/>
         <w:rPr>
-          <w:rFonts w:hint="eastAsia"/>
           <w:sz w:val="28"/>
           <w:szCs w:val="28"/>
         </w:rPr>
@@ -3098,26 +3071,269 @@
           <w:szCs w:val="28"/>
         </w:rPr>
         <w:t>MySQL</w:t>
+      </w:r>
+      <w:r>
+        <w:rPr>
+          <w:rFonts w:hint="eastAsia"/>
+          <w:sz w:val="28"/>
+          <w:szCs w:val="28"/>
+        </w:rPr>
+        <w:t>；</w:t>
+      </w:r>
+    </w:p>
+    <w:p>
+      <w:pPr>
+        <w:rPr>
+          <w:sz w:val="28"/>
+          <w:szCs w:val="28"/>
+        </w:rPr>
+      </w:pPr>
+    </w:p>
+    <w:p>
+      <w:pPr>
+        <w:rPr>
+          <w:sz w:val="28"/>
+          <w:szCs w:val="28"/>
+        </w:rPr>
+      </w:pPr>
+    </w:p>
+    <w:p>
+      <w:pPr>
+        <w:rPr>
+          <w:sz w:val="28"/>
+          <w:szCs w:val="28"/>
+        </w:rPr>
+      </w:pPr>
+      <w:r>
+        <w:rPr>
+          <w:rFonts w:hint="eastAsia"/>
+          <w:sz w:val="28"/>
+          <w:szCs w:val="28"/>
+        </w:rPr>
+        <w:t>侦听器</w:t>
+      </w:r>
+      <w:r>
+        <w:rPr>
+          <w:sz w:val="28"/>
+          <w:szCs w:val="28"/>
+        </w:rPr>
+        <w:t>：</w:t>
+      </w:r>
+    </w:p>
+    <w:p>
+      <w:pPr>
+        <w:rPr>
+          <w:sz w:val="28"/>
+          <w:szCs w:val="28"/>
+        </w:rPr>
+      </w:pPr>
+      <w:r>
+        <w:rPr>
+          <w:sz w:val="28"/>
+          <w:szCs w:val="28"/>
+        </w:rPr>
+        <w:tab/>
+        <w:t>Watch</w:t>
+      </w:r>
+      <w:r>
+        <w:rPr>
+          <w:rFonts w:hint="eastAsia"/>
+          <w:sz w:val="28"/>
+          <w:szCs w:val="28"/>
+        </w:rPr>
+        <w:t>侦听</w:t>
+      </w:r>
+      <w:r>
+        <w:rPr>
+          <w:sz w:val="28"/>
+          <w:szCs w:val="28"/>
+        </w:rPr>
+        <w:t>属性值改变。</w:t>
+      </w:r>
+    </w:p>
+    <w:p>
+      <w:pPr>
+        <w:rPr>
+          <w:sz w:val="28"/>
+          <w:szCs w:val="28"/>
+        </w:rPr>
+      </w:pPr>
+      <w:r>
+        <w:rPr>
+          <w:sz w:val="28"/>
+          <w:szCs w:val="28"/>
+        </w:rPr>
+        <w:tab/>
+      </w:r>
+      <w:r>
+        <w:rPr>
+          <w:rFonts w:hint="eastAsia"/>
+          <w:sz w:val="28"/>
+          <w:szCs w:val="28"/>
+        </w:rPr>
+        <w:t>当值</w:t>
+      </w:r>
+      <w:r>
+        <w:rPr>
+          <w:sz w:val="28"/>
+          <w:szCs w:val="28"/>
+        </w:rPr>
+        <w:t>改变的时候，会触发一个方法执行。</w:t>
+      </w:r>
+    </w:p>
+    <w:p>
+      <w:pPr>
+        <w:rPr>
+          <w:sz w:val="28"/>
+          <w:szCs w:val="28"/>
+        </w:rPr>
+      </w:pPr>
+      <w:r>
+        <w:rPr>
+          <w:sz w:val="28"/>
+          <w:szCs w:val="28"/>
+        </w:rPr>
+        <w:tab/>
+      </w:r>
+    </w:p>
+    <w:p>
+      <w:pPr>
+        <w:rPr>
+          <w:sz w:val="28"/>
+          <w:szCs w:val="28"/>
+        </w:rPr>
+      </w:pPr>
+      <w:r>
+        <w:rPr>
+          <w:rFonts w:hint="eastAsia"/>
+          <w:sz w:val="28"/>
+          <w:szCs w:val="28"/>
+        </w:rPr>
+        <w:t>标红</w:t>
+      </w:r>
+      <w:r>
+        <w:rPr>
+          <w:sz w:val="28"/>
+          <w:szCs w:val="28"/>
+        </w:rPr>
+        <w:t>：</w:t>
+      </w:r>
+    </w:p>
+    <w:p>
+      <w:pPr>
+        <w:rPr>
+          <w:sz w:val="28"/>
+          <w:szCs w:val="28"/>
+        </w:rPr>
+      </w:pPr>
+      <w:r>
+        <w:rPr>
+          <w:sz w:val="28"/>
+          <w:szCs w:val="28"/>
+        </w:rPr>
+        <w:tab/>
+      </w:r>
+      <w:r>
+        <w:rPr>
+          <w:sz w:val="28"/>
+          <w:szCs w:val="28"/>
+        </w:rPr>
+        <w:tab/>
+      </w:r>
+      <w:r>
+        <w:rPr>
+          <w:rFonts w:hint="eastAsia"/>
+          <w:sz w:val="28"/>
+          <w:szCs w:val="28"/>
+        </w:rPr>
+        <w:t>女装</w:t>
+      </w:r>
+    </w:p>
+    <w:p>
+      <w:pPr>
+        <w:rPr>
+          <w:rFonts w:hint="eastAsia"/>
+          <w:sz w:val="28"/>
+          <w:szCs w:val="28"/>
+        </w:rPr>
+      </w:pPr>
+      <w:r>
+        <w:rPr>
+          <w:sz w:val="28"/>
+          <w:szCs w:val="28"/>
+        </w:rPr>
+        <w:tab/>
+      </w:r>
+      <w:r>
+        <w:rPr>
+          <w:sz w:val="28"/>
+          <w:szCs w:val="28"/>
+        </w:rPr>
+        <w:tab/>
+      </w:r>
+      <w:r>
+        <w:rPr>
+          <w:rFonts w:hint="eastAsia"/>
+          <w:sz w:val="28"/>
+          <w:szCs w:val="28"/>
+        </w:rPr>
+        <w:t>&lt;</w:t>
+      </w:r>
+      <w:r>
+        <w:rPr>
+          <w:sz w:val="28"/>
+          <w:szCs w:val="28"/>
+        </w:rPr>
+        <w:t>span class=”err”</w:t>
+      </w:r>
+      <w:r>
+        <w:rPr>
+          <w:rFonts w:hint="eastAsia"/>
+          <w:sz w:val="28"/>
+          <w:szCs w:val="28"/>
+        </w:rPr>
+        <w:t>&gt;</w:t>
+      </w:r>
+      <w:r>
+        <w:rPr>
+          <w:rFonts w:hint="eastAsia"/>
+          <w:sz w:val="28"/>
+          <w:szCs w:val="28"/>
+        </w:rPr>
+        <w:t>女装</w:t>
       </w:r>
       <w:bookmarkStart w:id="0" w:name="_GoBack"/>
       <w:bookmarkEnd w:id="0"/>
       <w:r>
         <w:rPr>
-          <w:rFonts w:hint="eastAsia"/>
-          <w:sz w:val="28"/>
-          <w:szCs w:val="28"/>
-        </w:rPr>
-        <w:t>；</w:t>
-      </w:r>
-    </w:p>
-    <w:p>
-      <w:pPr>
-        <w:rPr>
-          <w:rFonts w:hint="eastAsia"/>
-          <w:sz w:val="28"/>
-          <w:szCs w:val="28"/>
-        </w:rPr>
-      </w:pPr>
+          <w:sz w:val="28"/>
+          <w:szCs w:val="28"/>
+        </w:rPr>
+        <w:t>&lt;/span&gt;</w:t>
+      </w:r>
+    </w:p>
+    <w:p>
+      <w:pPr>
+        <w:rPr>
+          <w:rFonts w:hint="eastAsia"/>
+          <w:sz w:val="28"/>
+          <w:szCs w:val="28"/>
+        </w:rPr>
+      </w:pPr>
+      <w:r>
+        <w:rPr>
+          <w:sz w:val="28"/>
+          <w:szCs w:val="28"/>
+        </w:rPr>
+        <w:tab/>
+      </w:r>
+      <w:r>
+        <w:rPr>
+          <w:sz w:val="28"/>
+          <w:szCs w:val="28"/>
+        </w:rPr>
+        <w:tab/>
+      </w:r>
     </w:p>
     <w:sectPr>
       <w:pgSz w:w="11906" w:h="16838"/>
